--- a/3verse7.docx
+++ b/3verse7.docx
@@ -5,10 +5,16 @@
     <w:p>
       <w:r>
         <w:rPr>
-          <w:noProof/>
-        </w:rPr>
-        <w:drawing>
-          <wp:inline distT="0" distB="0" distL="0" distR="0" wp14:anchorId="22F3C645" wp14:editId="3A63E1B5">
+          <w:rFonts w:hint="eastAsia"/>
+        </w:rPr>
+        <w:t xml:space="preserve"> </w:t>
+      </w:r>
+      <w:r>
+        <w:rPr>
+          <w:noProof/>
+        </w:rPr>
+        <w:drawing>
+          <wp:inline distT="0" distB="0" distL="0" distR="0" wp14:anchorId="204B4BA1" wp14:editId="03A116DD">
             <wp:extent cx="5274310" cy="847725"/>
             <wp:effectExtent l="0" t="0" r="2540" b="9525"/>
             <wp:docPr id="1" name="圖片 1"/>
@@ -50,7 +56,7 @@
           <w:noProof/>
         </w:rPr>
         <w:drawing>
-          <wp:inline distT="0" distB="0" distL="0" distR="0" wp14:anchorId="187F5A27" wp14:editId="1B46B9D8">
+          <wp:inline distT="0" distB="0" distL="0" distR="0" wp14:anchorId="55F6D8AD" wp14:editId="79E34E1E">
             <wp:extent cx="3371850" cy="1390650"/>
             <wp:effectExtent l="0" t="0" r="0" b="0"/>
             <wp:docPr id="2" name="圖片 2"/>
@@ -92,7 +98,7 @@
           <w:noProof/>
         </w:rPr>
         <w:drawing>
-          <wp:inline distT="0" distB="0" distL="0" distR="0" wp14:anchorId="2132F676" wp14:editId="03BB9B4C">
+          <wp:inline distT="0" distB="0" distL="0" distR="0" wp14:anchorId="2038DCF8" wp14:editId="4081EA8A">
             <wp:extent cx="5274310" cy="1374140"/>
             <wp:effectExtent l="0" t="0" r="2540" b="0"/>
             <wp:docPr id="3" name="圖片 3"/>
@@ -134,7 +140,7 @@
           <w:noProof/>
         </w:rPr>
         <w:drawing>
-          <wp:inline distT="0" distB="0" distL="0" distR="0" wp14:anchorId="30F382E4" wp14:editId="57A28813">
+          <wp:inline distT="0" distB="0" distL="0" distR="0" wp14:anchorId="530F7ECF" wp14:editId="14809A67">
             <wp:extent cx="5274310" cy="1903095"/>
             <wp:effectExtent l="0" t="0" r="2540" b="1905"/>
             <wp:docPr id="4" name="圖片 4"/>
@@ -177,7 +183,7 @@
         </w:rPr>
         <w:lastRenderedPageBreak/>
         <w:drawing>
-          <wp:inline distT="0" distB="0" distL="0" distR="0" wp14:anchorId="1E354374" wp14:editId="14CA6867">
+          <wp:inline distT="0" distB="0" distL="0" distR="0" wp14:anchorId="24B014AC" wp14:editId="1215C741">
             <wp:extent cx="3686175" cy="3438525"/>
             <wp:effectExtent l="0" t="0" r="9525" b="9525"/>
             <wp:docPr id="5" name="圖片 5"/>
@@ -219,7 +225,7 @@
           <w:noProof/>
         </w:rPr>
         <w:drawing>
-          <wp:inline distT="0" distB="0" distL="0" distR="0" wp14:anchorId="6A4C9791" wp14:editId="1ABDDB0B">
+          <wp:inline distT="0" distB="0" distL="0" distR="0" wp14:anchorId="6889C800" wp14:editId="08CA9B78">
             <wp:extent cx="5274310" cy="1943735"/>
             <wp:effectExtent l="0" t="0" r="2540" b="0"/>
             <wp:docPr id="6" name="圖片 6"/>
@@ -261,7 +267,7 @@
           <w:noProof/>
         </w:rPr>
         <w:drawing>
-          <wp:inline distT="0" distB="0" distL="0" distR="0" wp14:anchorId="173679AD" wp14:editId="2B2BD6C3">
+          <wp:inline distT="0" distB="0" distL="0" distR="0" wp14:anchorId="5FBAFA8C" wp14:editId="232AB04B">
             <wp:extent cx="5274310" cy="287020"/>
             <wp:effectExtent l="0" t="0" r="2540" b="0"/>
             <wp:docPr id="7" name="圖片 7"/>
@@ -303,7 +309,7 @@
           <w:noProof/>
         </w:rPr>
         <w:drawing>
-          <wp:inline distT="0" distB="0" distL="0" distR="0" wp14:anchorId="4E436F24" wp14:editId="63D73D5F">
+          <wp:inline distT="0" distB="0" distL="0" distR="0" wp14:anchorId="37B9E225" wp14:editId="7125886B">
             <wp:extent cx="5274310" cy="453390"/>
             <wp:effectExtent l="0" t="0" r="2540" b="3810"/>
             <wp:docPr id="8" name="圖片 8"/>
@@ -345,7 +351,7 @@
           <w:noProof/>
         </w:rPr>
         <w:drawing>
-          <wp:inline distT="0" distB="0" distL="0" distR="0" wp14:anchorId="2BC06492" wp14:editId="50D52093">
+          <wp:inline distT="0" distB="0" distL="0" distR="0" wp14:anchorId="47EF6F0D" wp14:editId="47841B11">
             <wp:extent cx="5274310" cy="861060"/>
             <wp:effectExtent l="0" t="0" r="2540" b="0"/>
             <wp:docPr id="9" name="圖片 9"/>
@@ -387,7 +393,7 @@
           <w:noProof/>
         </w:rPr>
         <w:drawing>
-          <wp:inline distT="0" distB="0" distL="0" distR="0" wp14:anchorId="66F6460C" wp14:editId="04B31F92">
+          <wp:inline distT="0" distB="0" distL="0" distR="0" wp14:anchorId="320F30BF" wp14:editId="0BCDD380">
             <wp:extent cx="5274310" cy="1001395"/>
             <wp:effectExtent l="0" t="0" r="2540" b="8255"/>
             <wp:docPr id="10" name="圖片 10"/>
@@ -430,7 +436,7 @@
         </w:rPr>
         <w:lastRenderedPageBreak/>
         <w:drawing>
-          <wp:inline distT="0" distB="0" distL="0" distR="0" wp14:anchorId="0A1F6D5D" wp14:editId="731440F1">
+          <wp:inline distT="0" distB="0" distL="0" distR="0" wp14:anchorId="72378D3E" wp14:editId="5832891F">
             <wp:extent cx="5274310" cy="473075"/>
             <wp:effectExtent l="0" t="0" r="2540" b="3175"/>
             <wp:docPr id="11" name="圖片 11"/>
@@ -472,7 +478,7 @@
           <w:noProof/>
         </w:rPr>
         <w:drawing>
-          <wp:inline distT="0" distB="0" distL="0" distR="0" wp14:anchorId="7B20E413" wp14:editId="2C3B67E8">
+          <wp:inline distT="0" distB="0" distL="0" distR="0" wp14:anchorId="25C33F02" wp14:editId="4E54F3E9">
             <wp:extent cx="5274310" cy="2261235"/>
             <wp:effectExtent l="0" t="0" r="2540" b="5715"/>
             <wp:docPr id="12" name="圖片 12"/>
@@ -514,7 +520,7 @@
           <w:noProof/>
         </w:rPr>
         <w:drawing>
-          <wp:inline distT="0" distB="0" distL="0" distR="0" wp14:anchorId="2424748E" wp14:editId="75BC98A0">
+          <wp:inline distT="0" distB="0" distL="0" distR="0" wp14:anchorId="2C1E16B9" wp14:editId="195A9253">
             <wp:extent cx="5274310" cy="1104900"/>
             <wp:effectExtent l="0" t="0" r="2540" b="0"/>
             <wp:docPr id="13" name="圖片 13"/>
@@ -561,7 +567,7 @@
           <w:noProof/>
         </w:rPr>
         <w:drawing>
-          <wp:inline distT="0" distB="0" distL="0" distR="0" wp14:anchorId="56E9C3D5" wp14:editId="13E1C3F6">
+          <wp:inline distT="0" distB="0" distL="0" distR="0" wp14:anchorId="42AC28D5" wp14:editId="61A7536F">
             <wp:extent cx="5274310" cy="1002030"/>
             <wp:effectExtent l="0" t="0" r="2540" b="7620"/>
             <wp:docPr id="14" name="圖片 14"/>
@@ -597,27 +603,15 @@
         </w:drawing>
       </w:r>
     </w:p>
-    <w:p>
-      <w:pPr>
-        <w:rPr>
-          <w:rFonts w:hint="eastAsia"/>
-        </w:rPr>
-      </w:pPr>
-    </w:p>
-    <w:p>
-      <w:pPr>
-        <w:rPr>
-          <w:rFonts w:hint="eastAsia"/>
-        </w:rPr>
-      </w:pPr>
-    </w:p>
-    <w:p>
-      <w:r>
-        <w:rPr>
-          <w:noProof/>
-        </w:rPr>
-        <w:drawing>
-          <wp:inline distT="0" distB="0" distL="0" distR="0" wp14:anchorId="3E30175D" wp14:editId="6DA1CAF6">
+    <w:p/>
+    <w:p/>
+    <w:p>
+      <w:r>
+        <w:rPr>
+          <w:noProof/>
+        </w:rPr>
+        <w:drawing>
+          <wp:inline distT="0" distB="0" distL="0" distR="0" wp14:anchorId="6B38C447" wp14:editId="7BCEDAC4">
             <wp:extent cx="5274310" cy="1362710"/>
             <wp:effectExtent l="0" t="0" r="2540" b="8890"/>
             <wp:docPr id="15" name="圖片 15"/>
@@ -659,7 +653,7 @@
           <w:noProof/>
         </w:rPr>
         <w:drawing>
-          <wp:inline distT="0" distB="0" distL="0" distR="0" wp14:anchorId="2187E045" wp14:editId="37E429AE">
+          <wp:inline distT="0" distB="0" distL="0" distR="0" wp14:anchorId="49AB7E86" wp14:editId="5321B51E">
             <wp:extent cx="5274310" cy="648335"/>
             <wp:effectExtent l="0" t="0" r="2540" b="0"/>
             <wp:docPr id="16" name="圖片 16"/>
@@ -696,17 +690,12 @@
       </w:r>
     </w:p>
     <w:p>
-      <w:pPr>
-        <w:rPr>
-          <w:rFonts w:hint="eastAsia"/>
-        </w:rPr>
-      </w:pPr>
-      <w:r>
-        <w:rPr>
-          <w:noProof/>
-        </w:rPr>
-        <w:drawing>
-          <wp:inline distT="0" distB="0" distL="0" distR="0" wp14:anchorId="69FC969D" wp14:editId="2DB396E1">
+      <w:r>
+        <w:rPr>
+          <w:noProof/>
+        </w:rPr>
+        <w:drawing>
+          <wp:inline distT="0" distB="0" distL="0" distR="0" wp14:anchorId="4F2E22F4" wp14:editId="37FFC96D">
             <wp:extent cx="5274310" cy="984250"/>
             <wp:effectExtent l="0" t="0" r="2540" b="6350"/>
             <wp:docPr id="18" name="圖片 18"/>
@@ -741,22 +730,15 @@
           </wp:inline>
         </w:drawing>
       </w:r>
-      <w:bookmarkStart w:id="0" w:name="_GoBack"/>
-      <w:bookmarkEnd w:id="0"/>
-    </w:p>
-    <w:p>
-      <w:pPr>
-        <w:rPr>
-          <w:rFonts w:hint="eastAsia"/>
-        </w:rPr>
-      </w:pPr>
+    </w:p>
+    <w:p>
       <w:r>
         <w:rPr>
           <w:noProof/>
         </w:rPr>
         <w:lastRenderedPageBreak/>
         <w:drawing>
-          <wp:inline distT="0" distB="0" distL="0" distR="0" wp14:anchorId="5532A032" wp14:editId="11973803">
+          <wp:inline distT="0" distB="0" distL="0" distR="0" wp14:anchorId="6ADF2BD1" wp14:editId="0EA0ED3C">
             <wp:extent cx="5274310" cy="1221740"/>
             <wp:effectExtent l="0" t="0" r="2540" b="0"/>
             <wp:docPr id="17" name="圖片 17"/>
@@ -794,11 +776,266 @@
     </w:p>
     <w:p/>
     <w:p>
+      <w:r>
+        <w:rPr>
+          <w:noProof/>
+        </w:rPr>
+        <w:drawing>
+          <wp:inline distT="0" distB="0" distL="0" distR="0" wp14:anchorId="7DEB5C19" wp14:editId="493938D9">
+            <wp:extent cx="4181475" cy="942975"/>
+            <wp:effectExtent l="0" t="0" r="9525" b="9525"/>
+            <wp:docPr id="19" name="圖片 19"/>
+            <wp:cNvGraphicFramePr>
+              <a:graphicFrameLocks xmlns:a="http://schemas.openxmlformats.org/drawingml/2006/main" noChangeAspect="1"/>
+            </wp:cNvGraphicFramePr>
+            <a:graphic xmlns:a="http://schemas.openxmlformats.org/drawingml/2006/main">
+              <a:graphicData uri="http://schemas.openxmlformats.org/drawingml/2006/picture">
+                <pic:pic xmlns:pic="http://schemas.openxmlformats.org/drawingml/2006/picture">
+                  <pic:nvPicPr>
+                    <pic:cNvPr id="1" name=""/>
+                    <pic:cNvPicPr/>
+                  </pic:nvPicPr>
+                  <pic:blipFill>
+                    <a:blip r:embed="rId22"/>
+                    <a:stretch>
+                      <a:fillRect/>
+                    </a:stretch>
+                  </pic:blipFill>
+                  <pic:spPr>
+                    <a:xfrm>
+                      <a:off x="0" y="0"/>
+                      <a:ext cx="4181475" cy="942975"/>
+                    </a:xfrm>
+                    <a:prstGeom prst="rect">
+                      <a:avLst/>
+                    </a:prstGeom>
+                  </pic:spPr>
+                </pic:pic>
+              </a:graphicData>
+            </a:graphic>
+          </wp:inline>
+        </w:drawing>
+      </w:r>
+    </w:p>
+    <w:p>
+      <w:r>
+        <w:rPr>
+          <w:noProof/>
+        </w:rPr>
+        <w:drawing>
+          <wp:inline distT="0" distB="0" distL="0" distR="0" wp14:anchorId="05AD669D" wp14:editId="0EBBDCE4">
+            <wp:extent cx="5274310" cy="1165860"/>
+            <wp:effectExtent l="0" t="0" r="2540" b="0"/>
+            <wp:docPr id="20" name="圖片 20"/>
+            <wp:cNvGraphicFramePr>
+              <a:graphicFrameLocks xmlns:a="http://schemas.openxmlformats.org/drawingml/2006/main" noChangeAspect="1"/>
+            </wp:cNvGraphicFramePr>
+            <a:graphic xmlns:a="http://schemas.openxmlformats.org/drawingml/2006/main">
+              <a:graphicData uri="http://schemas.openxmlformats.org/drawingml/2006/picture">
+                <pic:pic xmlns:pic="http://schemas.openxmlformats.org/drawingml/2006/picture">
+                  <pic:nvPicPr>
+                    <pic:cNvPr id="1" name=""/>
+                    <pic:cNvPicPr/>
+                  </pic:nvPicPr>
+                  <pic:blipFill>
+                    <a:blip r:embed="rId23"/>
+                    <a:stretch>
+                      <a:fillRect/>
+                    </a:stretch>
+                  </pic:blipFill>
+                  <pic:spPr>
+                    <a:xfrm>
+                      <a:off x="0" y="0"/>
+                      <a:ext cx="5274310" cy="1165860"/>
+                    </a:xfrm>
+                    <a:prstGeom prst="rect">
+                      <a:avLst/>
+                    </a:prstGeom>
+                  </pic:spPr>
+                </pic:pic>
+              </a:graphicData>
+            </a:graphic>
+          </wp:inline>
+        </w:drawing>
+      </w:r>
+    </w:p>
+    <w:p>
+      <w:r>
+        <w:rPr>
+          <w:noProof/>
+        </w:rPr>
+        <w:drawing>
+          <wp:inline distT="0" distB="0" distL="0" distR="0" wp14:anchorId="2B1C6537" wp14:editId="2C76426E">
+            <wp:extent cx="5274310" cy="773430"/>
+            <wp:effectExtent l="0" t="0" r="2540" b="7620"/>
+            <wp:docPr id="21" name="圖片 21"/>
+            <wp:cNvGraphicFramePr>
+              <a:graphicFrameLocks xmlns:a="http://schemas.openxmlformats.org/drawingml/2006/main" noChangeAspect="1"/>
+            </wp:cNvGraphicFramePr>
+            <a:graphic xmlns:a="http://schemas.openxmlformats.org/drawingml/2006/main">
+              <a:graphicData uri="http://schemas.openxmlformats.org/drawingml/2006/picture">
+                <pic:pic xmlns:pic="http://schemas.openxmlformats.org/drawingml/2006/picture">
+                  <pic:nvPicPr>
+                    <pic:cNvPr id="1" name=""/>
+                    <pic:cNvPicPr/>
+                  </pic:nvPicPr>
+                  <pic:blipFill>
+                    <a:blip r:embed="rId24"/>
+                    <a:stretch>
+                      <a:fillRect/>
+                    </a:stretch>
+                  </pic:blipFill>
+                  <pic:spPr>
+                    <a:xfrm>
+                      <a:off x="0" y="0"/>
+                      <a:ext cx="5274310" cy="773430"/>
+                    </a:xfrm>
+                    <a:prstGeom prst="rect">
+                      <a:avLst/>
+                    </a:prstGeom>
+                  </pic:spPr>
+                </pic:pic>
+              </a:graphicData>
+            </a:graphic>
+          </wp:inline>
+        </w:drawing>
+      </w:r>
+    </w:p>
+    <w:p/>
+    <w:p>
+      <w:r>
+        <w:rPr>
+          <w:noProof/>
+        </w:rPr>
+        <w:drawing>
+          <wp:inline distT="0" distB="0" distL="0" distR="0" wp14:anchorId="2F066B80" wp14:editId="481D2323">
+            <wp:extent cx="5274310" cy="259080"/>
+            <wp:effectExtent l="0" t="0" r="2540" b="7620"/>
+            <wp:docPr id="22" name="圖片 22"/>
+            <wp:cNvGraphicFramePr>
+              <a:graphicFrameLocks xmlns:a="http://schemas.openxmlformats.org/drawingml/2006/main" noChangeAspect="1"/>
+            </wp:cNvGraphicFramePr>
+            <a:graphic xmlns:a="http://schemas.openxmlformats.org/drawingml/2006/main">
+              <a:graphicData uri="http://schemas.openxmlformats.org/drawingml/2006/picture">
+                <pic:pic xmlns:pic="http://schemas.openxmlformats.org/drawingml/2006/picture">
+                  <pic:nvPicPr>
+                    <pic:cNvPr id="1" name=""/>
+                    <pic:cNvPicPr/>
+                  </pic:nvPicPr>
+                  <pic:blipFill>
+                    <a:blip r:embed="rId25"/>
+                    <a:stretch>
+                      <a:fillRect/>
+                    </a:stretch>
+                  </pic:blipFill>
+                  <pic:spPr>
+                    <a:xfrm>
+                      <a:off x="0" y="0"/>
+                      <a:ext cx="5274310" cy="259080"/>
+                    </a:xfrm>
+                    <a:prstGeom prst="rect">
+                      <a:avLst/>
+                    </a:prstGeom>
+                  </pic:spPr>
+                </pic:pic>
+              </a:graphicData>
+            </a:graphic>
+          </wp:inline>
+        </w:drawing>
+      </w:r>
+    </w:p>
+    <w:p/>
+    <w:p>
+      <w:r>
+        <w:rPr>
+          <w:noProof/>
+        </w:rPr>
+        <w:drawing>
+          <wp:inline distT="0" distB="0" distL="0" distR="0" wp14:anchorId="78EBCE71" wp14:editId="3F7EE005">
+            <wp:extent cx="5274310" cy="1536700"/>
+            <wp:effectExtent l="0" t="0" r="2540" b="6350"/>
+            <wp:docPr id="23" name="圖片 23"/>
+            <wp:cNvGraphicFramePr>
+              <a:graphicFrameLocks xmlns:a="http://schemas.openxmlformats.org/drawingml/2006/main" noChangeAspect="1"/>
+            </wp:cNvGraphicFramePr>
+            <a:graphic xmlns:a="http://schemas.openxmlformats.org/drawingml/2006/main">
+              <a:graphicData uri="http://schemas.openxmlformats.org/drawingml/2006/picture">
+                <pic:pic xmlns:pic="http://schemas.openxmlformats.org/drawingml/2006/picture">
+                  <pic:nvPicPr>
+                    <pic:cNvPr id="1" name=""/>
+                    <pic:cNvPicPr/>
+                  </pic:nvPicPr>
+                  <pic:blipFill>
+                    <a:blip r:embed="rId26"/>
+                    <a:stretch>
+                      <a:fillRect/>
+                    </a:stretch>
+                  </pic:blipFill>
+                  <pic:spPr>
+                    <a:xfrm>
+                      <a:off x="0" y="0"/>
+                      <a:ext cx="5274310" cy="1536700"/>
+                    </a:xfrm>
+                    <a:prstGeom prst="rect">
+                      <a:avLst/>
+                    </a:prstGeom>
+                  </pic:spPr>
+                </pic:pic>
+              </a:graphicData>
+            </a:graphic>
+          </wp:inline>
+        </w:drawing>
+      </w:r>
+    </w:p>
+    <w:p>
       <w:pPr>
         <w:rPr>
           <w:rFonts w:hint="eastAsia"/>
         </w:rPr>
       </w:pPr>
+      <w:r>
+        <w:rPr>
+          <w:noProof/>
+        </w:rPr>
+        <w:lastRenderedPageBreak/>
+        <w:drawing>
+          <wp:inline distT="0" distB="0" distL="0" distR="0" wp14:anchorId="4587CD76" wp14:editId="70548472">
+            <wp:extent cx="5274310" cy="1968500"/>
+            <wp:effectExtent l="0" t="0" r="2540" b="0"/>
+            <wp:docPr id="24" name="圖片 24"/>
+            <wp:cNvGraphicFramePr>
+              <a:graphicFrameLocks xmlns:a="http://schemas.openxmlformats.org/drawingml/2006/main" noChangeAspect="1"/>
+            </wp:cNvGraphicFramePr>
+            <a:graphic xmlns:a="http://schemas.openxmlformats.org/drawingml/2006/main">
+              <a:graphicData uri="http://schemas.openxmlformats.org/drawingml/2006/picture">
+                <pic:pic xmlns:pic="http://schemas.openxmlformats.org/drawingml/2006/picture">
+                  <pic:nvPicPr>
+                    <pic:cNvPr id="1" name=""/>
+                    <pic:cNvPicPr/>
+                  </pic:nvPicPr>
+                  <pic:blipFill>
+                    <a:blip r:embed="rId27"/>
+                    <a:stretch>
+                      <a:fillRect/>
+                    </a:stretch>
+                  </pic:blipFill>
+                  <pic:spPr>
+                    <a:xfrm>
+                      <a:off x="0" y="0"/>
+                      <a:ext cx="5274310" cy="1968500"/>
+                    </a:xfrm>
+                    <a:prstGeom prst="rect">
+                      <a:avLst/>
+                    </a:prstGeom>
+                  </pic:spPr>
+                </pic:pic>
+              </a:graphicData>
+            </a:graphic>
+          </wp:inline>
+        </w:drawing>
+      </w:r>
+      <w:bookmarkStart w:id="0" w:name="_GoBack"/>
+      <w:bookmarkEnd w:id="0"/>
     </w:p>
     <w:sectPr>
       <w:pgSz w:w="11906" w:h="16838"/>
@@ -930,6 +1167,7 @@
     <w:lsdException w:name="HTML Sample" w:semiHidden="1" w:unhideWhenUsed="1"/>
     <w:lsdException w:name="HTML Typewriter" w:semiHidden="1" w:unhideWhenUsed="1"/>
     <w:lsdException w:name="HTML Variable" w:semiHidden="1" w:unhideWhenUsed="1"/>
+    <w:lsdException w:name="Normal Table" w:semiHidden="1" w:unhideWhenUsed="1"/>
     <w:lsdException w:name="annotation subject" w:semiHidden="1" w:unhideWhenUsed="1"/>
     <w:lsdException w:name="No List" w:semiHidden="1" w:unhideWhenUsed="1"/>
     <w:lsdException w:name="Outline List 1" w:semiHidden="1" w:unhideWhenUsed="1"/>
@@ -976,8 +1214,10 @@
     <w:lsdException w:name="Table Subtle 2" w:semiHidden="1" w:unhideWhenUsed="1"/>
     <w:lsdException w:name="Table Web 1" w:semiHidden="1" w:unhideWhenUsed="1"/>
     <w:lsdException w:name="Table Web 2" w:semiHidden="1" w:unhideWhenUsed="1"/>
+    <w:lsdException w:name="Table Web 3" w:semiHidden="1" w:unhideWhenUsed="1"/>
     <w:lsdException w:name="Balloon Text" w:semiHidden="1" w:unhideWhenUsed="1"/>
     <w:lsdException w:name="Table Grid" w:uiPriority="39"/>
+    <w:lsdException w:name="Table Theme" w:semiHidden="1" w:unhideWhenUsed="1"/>
     <w:lsdException w:name="Placeholder Text" w:semiHidden="1"/>
     <w:lsdException w:name="No Spacing" w:uiPriority="1" w:qFormat="1"/>
     <w:lsdException w:name="Light Shading" w:uiPriority="60"/>

--- a/3verse7.docx
+++ b/3verse7.docx
@@ -988,11 +988,6 @@
       </w:r>
     </w:p>
     <w:p>
-      <w:pPr>
-        <w:rPr>
-          <w:rFonts w:hint="eastAsia"/>
-        </w:rPr>
-      </w:pPr>
       <w:r>
         <w:rPr>
           <w:noProof/>
@@ -1034,8 +1029,658 @@
           </wp:inline>
         </w:drawing>
       </w:r>
+    </w:p>
+    <w:p>
+      <w:r>
+        <w:rPr>
+          <w:noProof/>
+        </w:rPr>
+        <w:drawing>
+          <wp:inline distT="0" distB="0" distL="0" distR="0" wp14:anchorId="1D31893C" wp14:editId="1B5A819C">
+            <wp:extent cx="5274310" cy="2137410"/>
+            <wp:effectExtent l="0" t="0" r="2540" b="0"/>
+            <wp:docPr id="25" name="圖片 25"/>
+            <wp:cNvGraphicFramePr>
+              <a:graphicFrameLocks xmlns:a="http://schemas.openxmlformats.org/drawingml/2006/main" noChangeAspect="1"/>
+            </wp:cNvGraphicFramePr>
+            <a:graphic xmlns:a="http://schemas.openxmlformats.org/drawingml/2006/main">
+              <a:graphicData uri="http://schemas.openxmlformats.org/drawingml/2006/picture">
+                <pic:pic xmlns:pic="http://schemas.openxmlformats.org/drawingml/2006/picture">
+                  <pic:nvPicPr>
+                    <pic:cNvPr id="1" name=""/>
+                    <pic:cNvPicPr/>
+                  </pic:nvPicPr>
+                  <pic:blipFill>
+                    <a:blip r:embed="rId28"/>
+                    <a:stretch>
+                      <a:fillRect/>
+                    </a:stretch>
+                  </pic:blipFill>
+                  <pic:spPr>
+                    <a:xfrm>
+                      <a:off x="0" y="0"/>
+                      <a:ext cx="5274310" cy="2137410"/>
+                    </a:xfrm>
+                    <a:prstGeom prst="rect">
+                      <a:avLst/>
+                    </a:prstGeom>
+                  </pic:spPr>
+                </pic:pic>
+              </a:graphicData>
+            </a:graphic>
+          </wp:inline>
+        </w:drawing>
+      </w:r>
+    </w:p>
+    <w:p>
+      <w:r>
+        <w:rPr>
+          <w:noProof/>
+        </w:rPr>
+        <w:drawing>
+          <wp:inline distT="0" distB="0" distL="0" distR="0" wp14:anchorId="65889DC1" wp14:editId="0C6F9D7C">
+            <wp:extent cx="5274310" cy="592455"/>
+            <wp:effectExtent l="0" t="0" r="2540" b="0"/>
+            <wp:docPr id="26" name="圖片 26"/>
+            <wp:cNvGraphicFramePr>
+              <a:graphicFrameLocks xmlns:a="http://schemas.openxmlformats.org/drawingml/2006/main" noChangeAspect="1"/>
+            </wp:cNvGraphicFramePr>
+            <a:graphic xmlns:a="http://schemas.openxmlformats.org/drawingml/2006/main">
+              <a:graphicData uri="http://schemas.openxmlformats.org/drawingml/2006/picture">
+                <pic:pic xmlns:pic="http://schemas.openxmlformats.org/drawingml/2006/picture">
+                  <pic:nvPicPr>
+                    <pic:cNvPr id="1" name=""/>
+                    <pic:cNvPicPr/>
+                  </pic:nvPicPr>
+                  <pic:blipFill>
+                    <a:blip r:embed="rId29"/>
+                    <a:stretch>
+                      <a:fillRect/>
+                    </a:stretch>
+                  </pic:blipFill>
+                  <pic:spPr>
+                    <a:xfrm>
+                      <a:off x="0" y="0"/>
+                      <a:ext cx="5274310" cy="592455"/>
+                    </a:xfrm>
+                    <a:prstGeom prst="rect">
+                      <a:avLst/>
+                    </a:prstGeom>
+                  </pic:spPr>
+                </pic:pic>
+              </a:graphicData>
+            </a:graphic>
+          </wp:inline>
+        </w:drawing>
+      </w:r>
+    </w:p>
+    <w:p>
+      <w:r>
+        <w:rPr>
+          <w:noProof/>
+        </w:rPr>
+        <w:drawing>
+          <wp:inline distT="0" distB="0" distL="0" distR="0" wp14:anchorId="7E17EA2A" wp14:editId="30DC74A6">
+            <wp:extent cx="5274310" cy="1865630"/>
+            <wp:effectExtent l="0" t="0" r="2540" b="1270"/>
+            <wp:docPr id="27" name="圖片 27"/>
+            <wp:cNvGraphicFramePr>
+              <a:graphicFrameLocks xmlns:a="http://schemas.openxmlformats.org/drawingml/2006/main" noChangeAspect="1"/>
+            </wp:cNvGraphicFramePr>
+            <a:graphic xmlns:a="http://schemas.openxmlformats.org/drawingml/2006/main">
+              <a:graphicData uri="http://schemas.openxmlformats.org/drawingml/2006/picture">
+                <pic:pic xmlns:pic="http://schemas.openxmlformats.org/drawingml/2006/picture">
+                  <pic:nvPicPr>
+                    <pic:cNvPr id="1" name=""/>
+                    <pic:cNvPicPr/>
+                  </pic:nvPicPr>
+                  <pic:blipFill>
+                    <a:blip r:embed="rId30"/>
+                    <a:stretch>
+                      <a:fillRect/>
+                    </a:stretch>
+                  </pic:blipFill>
+                  <pic:spPr>
+                    <a:xfrm>
+                      <a:off x="0" y="0"/>
+                      <a:ext cx="5274310" cy="1865630"/>
+                    </a:xfrm>
+                    <a:prstGeom prst="rect">
+                      <a:avLst/>
+                    </a:prstGeom>
+                  </pic:spPr>
+                </pic:pic>
+              </a:graphicData>
+            </a:graphic>
+          </wp:inline>
+        </w:drawing>
+      </w:r>
+    </w:p>
+    <w:p>
+      <w:r>
+        <w:rPr>
+          <w:noProof/>
+        </w:rPr>
+        <w:lastRenderedPageBreak/>
+        <w:drawing>
+          <wp:inline distT="0" distB="0" distL="0" distR="0" wp14:anchorId="1670738C" wp14:editId="39EF1C5D">
+            <wp:extent cx="5274310" cy="3555365"/>
+            <wp:effectExtent l="0" t="0" r="2540" b="6985"/>
+            <wp:docPr id="28" name="圖片 28"/>
+            <wp:cNvGraphicFramePr>
+              <a:graphicFrameLocks xmlns:a="http://schemas.openxmlformats.org/drawingml/2006/main" noChangeAspect="1"/>
+            </wp:cNvGraphicFramePr>
+            <a:graphic xmlns:a="http://schemas.openxmlformats.org/drawingml/2006/main">
+              <a:graphicData uri="http://schemas.openxmlformats.org/drawingml/2006/picture">
+                <pic:pic xmlns:pic="http://schemas.openxmlformats.org/drawingml/2006/picture">
+                  <pic:nvPicPr>
+                    <pic:cNvPr id="1" name=""/>
+                    <pic:cNvPicPr/>
+                  </pic:nvPicPr>
+                  <pic:blipFill>
+                    <a:blip r:embed="rId31"/>
+                    <a:stretch>
+                      <a:fillRect/>
+                    </a:stretch>
+                  </pic:blipFill>
+                  <pic:spPr>
+                    <a:xfrm>
+                      <a:off x="0" y="0"/>
+                      <a:ext cx="5274310" cy="3555365"/>
+                    </a:xfrm>
+                    <a:prstGeom prst="rect">
+                      <a:avLst/>
+                    </a:prstGeom>
+                  </pic:spPr>
+                </pic:pic>
+              </a:graphicData>
+            </a:graphic>
+          </wp:inline>
+        </w:drawing>
+      </w:r>
+    </w:p>
+    <w:p>
+      <w:r>
+        <w:rPr>
+          <w:noProof/>
+        </w:rPr>
+        <w:drawing>
+          <wp:inline distT="0" distB="0" distL="0" distR="0" wp14:anchorId="2D08F08C" wp14:editId="50A192D7">
+            <wp:extent cx="5274310" cy="2468245"/>
+            <wp:effectExtent l="0" t="0" r="2540" b="8255"/>
+            <wp:docPr id="29" name="圖片 29"/>
+            <wp:cNvGraphicFramePr>
+              <a:graphicFrameLocks xmlns:a="http://schemas.openxmlformats.org/drawingml/2006/main" noChangeAspect="1"/>
+            </wp:cNvGraphicFramePr>
+            <a:graphic xmlns:a="http://schemas.openxmlformats.org/drawingml/2006/main">
+              <a:graphicData uri="http://schemas.openxmlformats.org/drawingml/2006/picture">
+                <pic:pic xmlns:pic="http://schemas.openxmlformats.org/drawingml/2006/picture">
+                  <pic:nvPicPr>
+                    <pic:cNvPr id="1" name=""/>
+                    <pic:cNvPicPr/>
+                  </pic:nvPicPr>
+                  <pic:blipFill>
+                    <a:blip r:embed="rId32"/>
+                    <a:stretch>
+                      <a:fillRect/>
+                    </a:stretch>
+                  </pic:blipFill>
+                  <pic:spPr>
+                    <a:xfrm>
+                      <a:off x="0" y="0"/>
+                      <a:ext cx="5274310" cy="2468245"/>
+                    </a:xfrm>
+                    <a:prstGeom prst="rect">
+                      <a:avLst/>
+                    </a:prstGeom>
+                  </pic:spPr>
+                </pic:pic>
+              </a:graphicData>
+            </a:graphic>
+          </wp:inline>
+        </w:drawing>
+      </w:r>
+    </w:p>
+    <w:p>
+      <w:pPr>
+        <w:pBdr>
+          <w:bottom w:val="single" w:sz="6" w:space="1" w:color="auto"/>
+        </w:pBdr>
+      </w:pPr>
+    </w:p>
+    <w:p/>
+    <w:p>
+      <w:r>
+        <w:rPr>
+          <w:rFonts w:hint="eastAsia"/>
+        </w:rPr>
+        <w:t>M</w:t>
+      </w:r>
+      <w:r>
+        <w:t xml:space="preserve">AC Learning </w:t>
+      </w:r>
+    </w:p>
+    <w:p/>
+    <w:p>
+      <w:pPr>
+        <w:pBdr>
+          <w:bottom w:val="double" w:sz="6" w:space="1" w:color="auto"/>
+        </w:pBdr>
+      </w:pPr>
+      <w:r>
+        <w:rPr>
+          <w:noProof/>
+        </w:rPr>
+        <w:lastRenderedPageBreak/>
+        <w:drawing>
+          <wp:inline distT="0" distB="0" distL="0" distR="0" wp14:anchorId="0517D4BE" wp14:editId="23CEA8B8">
+            <wp:extent cx="5274310" cy="2299970"/>
+            <wp:effectExtent l="0" t="0" r="2540" b="5080"/>
+            <wp:docPr id="30" name="圖片 30"/>
+            <wp:cNvGraphicFramePr>
+              <a:graphicFrameLocks xmlns:a="http://schemas.openxmlformats.org/drawingml/2006/main" noChangeAspect="1"/>
+            </wp:cNvGraphicFramePr>
+            <a:graphic xmlns:a="http://schemas.openxmlformats.org/drawingml/2006/main">
+              <a:graphicData uri="http://schemas.openxmlformats.org/drawingml/2006/picture">
+                <pic:pic xmlns:pic="http://schemas.openxmlformats.org/drawingml/2006/picture">
+                  <pic:nvPicPr>
+                    <pic:cNvPr id="1" name=""/>
+                    <pic:cNvPicPr/>
+                  </pic:nvPicPr>
+                  <pic:blipFill>
+                    <a:blip r:embed="rId33"/>
+                    <a:stretch>
+                      <a:fillRect/>
+                    </a:stretch>
+                  </pic:blipFill>
+                  <pic:spPr>
+                    <a:xfrm>
+                      <a:off x="0" y="0"/>
+                      <a:ext cx="5274310" cy="2299970"/>
+                    </a:xfrm>
+                    <a:prstGeom prst="rect">
+                      <a:avLst/>
+                    </a:prstGeom>
+                  </pic:spPr>
+                </pic:pic>
+              </a:graphicData>
+            </a:graphic>
+          </wp:inline>
+        </w:drawing>
+      </w:r>
+    </w:p>
+    <w:p/>
+    <w:p>
+      <w:r>
+        <w:rPr>
+          <w:rFonts w:hint="eastAsia"/>
+        </w:rPr>
+        <w:t>怪怪的</w:t>
+      </w:r>
+      <w:r>
+        <w:rPr>
+          <w:rFonts w:hint="eastAsia"/>
+        </w:rPr>
+        <w:t xml:space="preserve"> </w:t>
+      </w:r>
+    </w:p>
+    <w:p>
+      <w:r>
+        <w:rPr>
+          <w:noProof/>
+        </w:rPr>
+        <w:drawing>
+          <wp:inline distT="0" distB="0" distL="0" distR="0" wp14:anchorId="14EBEE7B" wp14:editId="25077D4A">
+            <wp:extent cx="5274310" cy="2301875"/>
+            <wp:effectExtent l="0" t="0" r="2540" b="3175"/>
+            <wp:docPr id="31" name="圖片 31"/>
+            <wp:cNvGraphicFramePr>
+              <a:graphicFrameLocks xmlns:a="http://schemas.openxmlformats.org/drawingml/2006/main" noChangeAspect="1"/>
+            </wp:cNvGraphicFramePr>
+            <a:graphic xmlns:a="http://schemas.openxmlformats.org/drawingml/2006/main">
+              <a:graphicData uri="http://schemas.openxmlformats.org/drawingml/2006/picture">
+                <pic:pic xmlns:pic="http://schemas.openxmlformats.org/drawingml/2006/picture">
+                  <pic:nvPicPr>
+                    <pic:cNvPr id="1" name=""/>
+                    <pic:cNvPicPr/>
+                  </pic:nvPicPr>
+                  <pic:blipFill>
+                    <a:blip r:embed="rId34"/>
+                    <a:stretch>
+                      <a:fillRect/>
+                    </a:stretch>
+                  </pic:blipFill>
+                  <pic:spPr>
+                    <a:xfrm>
+                      <a:off x="0" y="0"/>
+                      <a:ext cx="5274310" cy="2301875"/>
+                    </a:xfrm>
+                    <a:prstGeom prst="rect">
+                      <a:avLst/>
+                    </a:prstGeom>
+                  </pic:spPr>
+                </pic:pic>
+              </a:graphicData>
+            </a:graphic>
+          </wp:inline>
+        </w:drawing>
+      </w:r>
+    </w:p>
+    <w:p>
+      <w:r>
+        <w:rPr>
+          <w:noProof/>
+        </w:rPr>
+        <w:drawing>
+          <wp:inline distT="0" distB="0" distL="0" distR="0" wp14:anchorId="14B1A83F" wp14:editId="3CB5476D">
+            <wp:extent cx="5274310" cy="2392045"/>
+            <wp:effectExtent l="0" t="0" r="2540" b="8255"/>
+            <wp:docPr id="32" name="圖片 32"/>
+            <wp:cNvGraphicFramePr>
+              <a:graphicFrameLocks xmlns:a="http://schemas.openxmlformats.org/drawingml/2006/main" noChangeAspect="1"/>
+            </wp:cNvGraphicFramePr>
+            <a:graphic xmlns:a="http://schemas.openxmlformats.org/drawingml/2006/main">
+              <a:graphicData uri="http://schemas.openxmlformats.org/drawingml/2006/picture">
+                <pic:pic xmlns:pic="http://schemas.openxmlformats.org/drawingml/2006/picture">
+                  <pic:nvPicPr>
+                    <pic:cNvPr id="1" name=""/>
+                    <pic:cNvPicPr/>
+                  </pic:nvPicPr>
+                  <pic:blipFill>
+                    <a:blip r:embed="rId35"/>
+                    <a:stretch>
+                      <a:fillRect/>
+                    </a:stretch>
+                  </pic:blipFill>
+                  <pic:spPr>
+                    <a:xfrm>
+                      <a:off x="0" y="0"/>
+                      <a:ext cx="5274310" cy="2392045"/>
+                    </a:xfrm>
+                    <a:prstGeom prst="rect">
+                      <a:avLst/>
+                    </a:prstGeom>
+                  </pic:spPr>
+                </pic:pic>
+              </a:graphicData>
+            </a:graphic>
+          </wp:inline>
+        </w:drawing>
+      </w:r>
+    </w:p>
+    <w:p>
+      <w:pPr>
+        <w:pBdr>
+          <w:bottom w:val="double" w:sz="6" w:space="1" w:color="auto"/>
+        </w:pBdr>
+      </w:pPr>
+    </w:p>
+    <w:p/>
+    <w:p>
+      <w:pPr>
+        <w:rPr>
+          <w:rFonts w:hint="eastAsia"/>
+        </w:rPr>
+      </w:pPr>
+      <w:r>
+        <w:rPr>
+          <w:rFonts w:hint="eastAsia"/>
+        </w:rPr>
+        <w:t>再跑一次</w:t>
+      </w:r>
+      <w:r>
+        <w:rPr>
+          <w:rFonts w:hint="eastAsia"/>
+        </w:rPr>
+        <w:t xml:space="preserve"> </w:t>
+      </w:r>
+      <w:r>
+        <w:rPr>
+          <w:rFonts w:hint="eastAsia"/>
+        </w:rPr>
+        <w:t>丟封包學習，這次結果不太一樣</w:t>
+      </w:r>
+    </w:p>
+    <w:p>
+      <w:r>
+        <w:rPr>
+          <w:noProof/>
+        </w:rPr>
+        <w:lastRenderedPageBreak/>
+        <w:drawing>
+          <wp:inline distT="0" distB="0" distL="0" distR="0" wp14:anchorId="0AEC1A47" wp14:editId="6A39F9A7">
+            <wp:extent cx="5274310" cy="1938020"/>
+            <wp:effectExtent l="0" t="0" r="2540" b="5080"/>
+            <wp:docPr id="33" name="圖片 33"/>
+            <wp:cNvGraphicFramePr>
+              <a:graphicFrameLocks xmlns:a="http://schemas.openxmlformats.org/drawingml/2006/main" noChangeAspect="1"/>
+            </wp:cNvGraphicFramePr>
+            <a:graphic xmlns:a="http://schemas.openxmlformats.org/drawingml/2006/main">
+              <a:graphicData uri="http://schemas.openxmlformats.org/drawingml/2006/picture">
+                <pic:pic xmlns:pic="http://schemas.openxmlformats.org/drawingml/2006/picture">
+                  <pic:nvPicPr>
+                    <pic:cNvPr id="1" name=""/>
+                    <pic:cNvPicPr/>
+                  </pic:nvPicPr>
+                  <pic:blipFill>
+                    <a:blip r:embed="rId36"/>
+                    <a:stretch>
+                      <a:fillRect/>
+                    </a:stretch>
+                  </pic:blipFill>
+                  <pic:spPr>
+                    <a:xfrm>
+                      <a:off x="0" y="0"/>
+                      <a:ext cx="5274310" cy="1938020"/>
+                    </a:xfrm>
+                    <a:prstGeom prst="rect">
+                      <a:avLst/>
+                    </a:prstGeom>
+                  </pic:spPr>
+                </pic:pic>
+              </a:graphicData>
+            </a:graphic>
+          </wp:inline>
+        </w:drawing>
+      </w:r>
+    </w:p>
+    <w:p>
+      <w:r>
+        <w:rPr>
+          <w:rFonts w:hint="eastAsia"/>
+        </w:rPr>
+        <w:t>但</w:t>
+      </w:r>
+      <w:r>
+        <w:rPr>
+          <w:rFonts w:hint="eastAsia"/>
+        </w:rPr>
+        <w:t xml:space="preserve"> </w:t>
+      </w:r>
+      <w:r>
+        <w:rPr>
+          <w:rFonts w:hint="eastAsia"/>
+        </w:rPr>
+        <w:t>原本怪怪的部分是想要的結果</w:t>
+      </w:r>
+      <w:r>
+        <w:rPr>
+          <w:rFonts w:hint="eastAsia"/>
+        </w:rPr>
+        <w:t xml:space="preserve"> ~ </w:t>
+      </w:r>
+      <w:r>
+        <w:rPr>
+          <w:rFonts w:hint="eastAsia"/>
+        </w:rPr>
+        <w:t>待研究</w:t>
+      </w:r>
+    </w:p>
+    <w:p>
+      <w:pPr>
+        <w:rPr>
+          <w:rFonts w:hint="eastAsia"/>
+        </w:rPr>
+      </w:pPr>
+      <w:r>
+        <w:rPr>
+          <w:rFonts w:hint="eastAsia"/>
+        </w:rPr>
+        <w:t>可能中間有指令打錯</w:t>
+      </w:r>
+      <w:r>
+        <w:rPr>
+          <w:rFonts w:hint="eastAsia"/>
+        </w:rPr>
+        <w:t>(</w:t>
+      </w:r>
+      <w:r>
+        <w:rPr>
+          <w:rFonts w:hint="eastAsia"/>
+        </w:rPr>
+        <w:t>第一次打時</w:t>
+      </w:r>
+      <w:r>
+        <w:rPr>
+          <w:rFonts w:hint="eastAsia"/>
+        </w:rPr>
+        <w:t>)</w:t>
+      </w:r>
       <w:bookmarkStart w:id="0" w:name="_GoBack"/>
       <w:bookmarkEnd w:id="0"/>
+    </w:p>
+    <w:p>
+      <w:r>
+        <w:rPr>
+          <w:noProof/>
+        </w:rPr>
+        <w:drawing>
+          <wp:inline distT="0" distB="0" distL="0" distR="0" wp14:anchorId="7F9FB30C" wp14:editId="492A7829">
+            <wp:extent cx="5274310" cy="1889760"/>
+            <wp:effectExtent l="0" t="0" r="2540" b="0"/>
+            <wp:docPr id="34" name="圖片 34"/>
+            <wp:cNvGraphicFramePr>
+              <a:graphicFrameLocks xmlns:a="http://schemas.openxmlformats.org/drawingml/2006/main" noChangeAspect="1"/>
+            </wp:cNvGraphicFramePr>
+            <a:graphic xmlns:a="http://schemas.openxmlformats.org/drawingml/2006/main">
+              <a:graphicData uri="http://schemas.openxmlformats.org/drawingml/2006/picture">
+                <pic:pic xmlns:pic="http://schemas.openxmlformats.org/drawingml/2006/picture">
+                  <pic:nvPicPr>
+                    <pic:cNvPr id="1" name=""/>
+                    <pic:cNvPicPr/>
+                  </pic:nvPicPr>
+                  <pic:blipFill>
+                    <a:blip r:embed="rId37"/>
+                    <a:stretch>
+                      <a:fillRect/>
+                    </a:stretch>
+                  </pic:blipFill>
+                  <pic:spPr>
+                    <a:xfrm>
+                      <a:off x="0" y="0"/>
+                      <a:ext cx="5274310" cy="1889760"/>
+                    </a:xfrm>
+                    <a:prstGeom prst="rect">
+                      <a:avLst/>
+                    </a:prstGeom>
+                  </pic:spPr>
+                </pic:pic>
+              </a:graphicData>
+            </a:graphic>
+          </wp:inline>
+        </w:drawing>
+      </w:r>
+    </w:p>
+    <w:p/>
+    <w:p>
+      <w:r>
+        <w:rPr>
+          <w:noProof/>
+        </w:rPr>
+        <w:drawing>
+          <wp:inline distT="0" distB="0" distL="0" distR="0" wp14:anchorId="21A23AD0" wp14:editId="14F6BA76">
+            <wp:extent cx="5274310" cy="2966720"/>
+            <wp:effectExtent l="0" t="0" r="2540" b="5080"/>
+            <wp:docPr id="35" name="圖片 35"/>
+            <wp:cNvGraphicFramePr>
+              <a:graphicFrameLocks xmlns:a="http://schemas.openxmlformats.org/drawingml/2006/main" noChangeAspect="1"/>
+            </wp:cNvGraphicFramePr>
+            <a:graphic xmlns:a="http://schemas.openxmlformats.org/drawingml/2006/main">
+              <a:graphicData uri="http://schemas.openxmlformats.org/drawingml/2006/picture">
+                <pic:pic xmlns:pic="http://schemas.openxmlformats.org/drawingml/2006/picture">
+                  <pic:nvPicPr>
+                    <pic:cNvPr id="1" name=""/>
+                    <pic:cNvPicPr/>
+                  </pic:nvPicPr>
+                  <pic:blipFill>
+                    <a:blip r:embed="rId38"/>
+                    <a:stretch>
+                      <a:fillRect/>
+                    </a:stretch>
+                  </pic:blipFill>
+                  <pic:spPr>
+                    <a:xfrm>
+                      <a:off x="0" y="0"/>
+                      <a:ext cx="5274310" cy="2966720"/>
+                    </a:xfrm>
+                    <a:prstGeom prst="rect">
+                      <a:avLst/>
+                    </a:prstGeom>
+                  </pic:spPr>
+                </pic:pic>
+              </a:graphicData>
+            </a:graphic>
+          </wp:inline>
+        </w:drawing>
+      </w:r>
+    </w:p>
+    <w:p>
+      <w:pPr>
+        <w:rPr>
+          <w:rFonts w:hint="eastAsia"/>
+        </w:rPr>
+      </w:pPr>
+      <w:r>
+        <w:rPr>
+          <w:noProof/>
+        </w:rPr>
+        <w:lastRenderedPageBreak/>
+        <w:drawing>
+          <wp:inline distT="0" distB="0" distL="0" distR="0" wp14:anchorId="13C09C47" wp14:editId="63526BDB">
+            <wp:extent cx="5274310" cy="2966720"/>
+            <wp:effectExtent l="0" t="0" r="2540" b="5080"/>
+            <wp:docPr id="36" name="圖片 36"/>
+            <wp:cNvGraphicFramePr>
+              <a:graphicFrameLocks xmlns:a="http://schemas.openxmlformats.org/drawingml/2006/main" noChangeAspect="1"/>
+            </wp:cNvGraphicFramePr>
+            <a:graphic xmlns:a="http://schemas.openxmlformats.org/drawingml/2006/main">
+              <a:graphicData uri="http://schemas.openxmlformats.org/drawingml/2006/picture">
+                <pic:pic xmlns:pic="http://schemas.openxmlformats.org/drawingml/2006/picture">
+                  <pic:nvPicPr>
+                    <pic:cNvPr id="1" name=""/>
+                    <pic:cNvPicPr/>
+                  </pic:nvPicPr>
+                  <pic:blipFill>
+                    <a:blip r:embed="rId39"/>
+                    <a:stretch>
+                      <a:fillRect/>
+                    </a:stretch>
+                  </pic:blipFill>
+                  <pic:spPr>
+                    <a:xfrm>
+                      <a:off x="0" y="0"/>
+                      <a:ext cx="5274310" cy="2966720"/>
+                    </a:xfrm>
+                    <a:prstGeom prst="rect">
+                      <a:avLst/>
+                    </a:prstGeom>
+                  </pic:spPr>
+                </pic:pic>
+              </a:graphicData>
+            </a:graphic>
+          </wp:inline>
+        </w:drawing>
+      </w:r>
     </w:p>
     <w:sectPr>
       <w:pgSz w:w="11906" w:h="16838"/>
